--- a/Document.docx
+++ b/Document.docx
@@ -25,8 +25,6 @@
       <w:r>
         <w:t>Click object</w:t>
       </w:r>
-      <w:bookmarkStart w:id="0" w:name="_GoBack"/>
-      <w:bookmarkEnd w:id="0"/>
       <w:r>
         <w:t xml:space="preserve"> + F : focus </w:t>
       </w:r>
@@ -60,6 +58,9 @@
         </w:rPr>
       </w:pPr>
       <w:r>
+        <w:rPr>
+          <w:noProof/>
+        </w:rPr>
         <w:drawing>
           <wp:inline distT="0" distB="0" distL="0" distR="0" wp14:anchorId="2D3E0097" wp14:editId="1EDA4BD3">
             <wp:extent cx="2886501" cy="2244748"/>
@@ -96,6 +97,109 @@
           </wp:inline>
         </w:drawing>
       </w:r>
+    </w:p>
+    <w:p>
+      <w:pPr>
+        <w:pStyle w:val="ListParagraph"/>
+        <w:numPr>
+          <w:ilvl w:val="1"/>
+          <w:numId w:val="2"/>
+        </w:numPr>
+      </w:pPr>
+      <w:r>
+        <w:drawing>
+          <wp:inline distT="0" distB="0" distL="0" distR="0" wp14:anchorId="0E673D71" wp14:editId="1931C851">
+            <wp:extent cx="1958454" cy="2008763"/>
+            <wp:effectExtent l="0" t="0" r="3810" b="0"/>
+            <wp:docPr id="2" name="Picture 2"/>
+            <wp:cNvGraphicFramePr>
+              <a:graphicFrameLocks xmlns:a="http://schemas.openxmlformats.org/drawingml/2006/main" noChangeAspect="1"/>
+            </wp:cNvGraphicFramePr>
+            <a:graphic xmlns:a="http://schemas.openxmlformats.org/drawingml/2006/main">
+              <a:graphicData uri="http://schemas.openxmlformats.org/drawingml/2006/picture">
+                <pic:pic xmlns:pic="http://schemas.openxmlformats.org/drawingml/2006/picture">
+                  <pic:nvPicPr>
+                    <pic:cNvPr id="1" name=""/>
+                    <pic:cNvPicPr/>
+                  </pic:nvPicPr>
+                  <pic:blipFill>
+                    <a:blip r:embed="rId6"/>
+                    <a:stretch>
+                      <a:fillRect/>
+                    </a:stretch>
+                  </pic:blipFill>
+                  <pic:spPr>
+                    <a:xfrm>
+                      <a:off x="0" y="0"/>
+                      <a:ext cx="1981174" cy="2032067"/>
+                    </a:xfrm>
+                    <a:prstGeom prst="rect">
+                      <a:avLst/>
+                    </a:prstGeom>
+                  </pic:spPr>
+                </pic:pic>
+              </a:graphicData>
+            </a:graphic>
+          </wp:inline>
+        </w:drawing>
+      </w:r>
+    </w:p>
+    <w:p>
+      <w:pPr>
+        <w:pStyle w:val="ListParagraph"/>
+        <w:numPr>
+          <w:ilvl w:val="1"/>
+          <w:numId w:val="2"/>
+        </w:numPr>
+      </w:pPr>
+      <w:r>
+        <w:drawing>
+          <wp:inline distT="0" distB="0" distL="0" distR="0" wp14:anchorId="65DD27AA" wp14:editId="4B164538">
+            <wp:extent cx="3036627" cy="2376096"/>
+            <wp:effectExtent l="0" t="0" r="0" b="5715"/>
+            <wp:docPr id="3" name="Picture 3"/>
+            <wp:cNvGraphicFramePr>
+              <a:graphicFrameLocks xmlns:a="http://schemas.openxmlformats.org/drawingml/2006/main" noChangeAspect="1"/>
+            </wp:cNvGraphicFramePr>
+            <a:graphic xmlns:a="http://schemas.openxmlformats.org/drawingml/2006/main">
+              <a:graphicData uri="http://schemas.openxmlformats.org/drawingml/2006/picture">
+                <pic:pic xmlns:pic="http://schemas.openxmlformats.org/drawingml/2006/picture">
+                  <pic:nvPicPr>
+                    <pic:cNvPr id="1" name=""/>
+                    <pic:cNvPicPr/>
+                  </pic:nvPicPr>
+                  <pic:blipFill>
+                    <a:blip r:embed="rId7"/>
+                    <a:stretch>
+                      <a:fillRect/>
+                    </a:stretch>
+                  </pic:blipFill>
+                  <pic:spPr>
+                    <a:xfrm>
+                      <a:off x="0" y="0"/>
+                      <a:ext cx="3056081" cy="2391319"/>
+                    </a:xfrm>
+                    <a:prstGeom prst="rect">
+                      <a:avLst/>
+                    </a:prstGeom>
+                  </pic:spPr>
+                </pic:pic>
+              </a:graphicData>
+            </a:graphic>
+          </wp:inline>
+        </w:drawing>
+      </w:r>
+    </w:p>
+    <w:p>
+      <w:pPr>
+        <w:pStyle w:val="ListParagraph"/>
+        <w:numPr>
+          <w:ilvl w:val="1"/>
+          <w:numId w:val="2"/>
+        </w:numPr>
+      </w:pPr>
+      <w:bookmarkStart w:id="0" w:name="_GoBack"/>
+      <w:bookmarkEnd w:id="0"/>
     </w:p>
     <w:p>
       <w:pPr>
